--- a/SubmissionWeek2/Cab_Investment_Recommendations.docx
+++ b/SubmissionWeek2/Cab_Investment_Recommendations.docx
@@ -1,6 +1,6 @@
 
 <file path=word/document.xml><?xml version="1.0" encoding="utf-8"?>
-<w:document xmlns:wpc="http://schemas.microsoft.com/office/word/2010/wordprocessingCanvas" xmlns:mc="http://schemas.openxmlformats.org/markup-compatibility/2006" xmlns:o="urn:schemas-microsoft-com:office:office" xmlns:r="http://schemas.openxmlformats.org/officeDocument/2006/relationships" xmlns:m="http://schemas.openxmlformats.org/officeDocument/2006/math" xmlns:v="urn:schemas-microsoft-com:vml" xmlns:wp14="http://schemas.microsoft.com/office/word/2010/wordprocessingDrawing" xmlns:wp="http://schemas.openxmlformats.org/drawingml/2006/wordprocessingDrawing" xmlns:w10="urn:schemas-microsoft-com:office:word" xmlns:w="http://schemas.openxmlformats.org/wordprocessingml/2006/main" xmlns:w14="http://schemas.microsoft.com/office/word/2010/wordml" xmlns:w15="http://schemas.microsoft.com/office/word/2012/wordml" xmlns:wpg="http://schemas.microsoft.com/office/word/2010/wordprocessingGroup" xmlns:wpi="http://schemas.microsoft.com/office/word/2010/wordprocessingInk" xmlns:wne="http://schemas.microsoft.com/office/word/2006/wordml" xmlns:wps="http://schemas.microsoft.com/office/word/2010/wordprocessingShape" mc:Ignorable="w14 w15 wp14">
+<w:document xmlns:wpc="http://schemas.microsoft.com/office/word/2010/wordprocessingCanvas" xmlns:cx="http://schemas.microsoft.com/office/drawing/2014/chartex" xmlns:cx1="http://schemas.microsoft.com/office/drawing/2015/9/8/chartex" xmlns:cx2="http://schemas.microsoft.com/office/drawing/2015/10/21/chartex" xmlns:cx3="http://schemas.microsoft.com/office/drawing/2016/5/9/chartex" xmlns:cx4="http://schemas.microsoft.com/office/drawing/2016/5/10/chartex" xmlns:cx5="http://schemas.microsoft.com/office/drawing/2016/5/11/chartex" xmlns:cx6="http://schemas.microsoft.com/office/drawing/2016/5/12/chartex" xmlns:cx7="http://schemas.microsoft.com/office/drawing/2016/5/13/chartex" xmlns:cx8="http://schemas.microsoft.com/office/drawing/2016/5/14/chartex" xmlns:mc="http://schemas.openxmlformats.org/markup-compatibility/2006" xmlns:aink="http://schemas.microsoft.com/office/drawing/2016/ink" xmlns:am3d="http://schemas.microsoft.com/office/drawing/2017/model3d" xmlns:o="urn:schemas-microsoft-com:office:office" xmlns:oel="http://schemas.microsoft.com/office/2019/extlst" xmlns:r="http://schemas.openxmlformats.org/officeDocument/2006/relationships" xmlns:m="http://schemas.openxmlformats.org/officeDocument/2006/math" xmlns:v="urn:schemas-microsoft-com:vml" xmlns:wp14="http://schemas.microsoft.com/office/word/2010/wordprocessingDrawing" xmlns:wp="http://schemas.openxmlformats.org/drawingml/2006/wordprocessingDrawing" xmlns:w10="urn:schemas-microsoft-com:office:word" xmlns:w="http://schemas.openxmlformats.org/wordprocessingml/2006/main" xmlns:w14="http://schemas.microsoft.com/office/word/2010/wordml" xmlns:w15="http://schemas.microsoft.com/office/word/2012/wordml" xmlns:w16cex="http://schemas.microsoft.com/office/word/2018/wordml/cex" xmlns:w16cid="http://schemas.microsoft.com/office/word/2016/wordml/cid" xmlns:w16="http://schemas.microsoft.com/office/word/2018/wordml" xmlns:w16sdtdh="http://schemas.microsoft.com/office/word/2020/wordml/sdtdatahash" xmlns:w16se="http://schemas.microsoft.com/office/word/2015/wordml/symex" xmlns:wpg="http://schemas.microsoft.com/office/word/2010/wordprocessingGroup" xmlns:wpi="http://schemas.microsoft.com/office/word/2010/wordprocessingInk" xmlns:wne="http://schemas.microsoft.com/office/word/2006/wordml" xmlns:wps="http://schemas.microsoft.com/office/word/2010/wordprocessingShape" mc:Ignorable="w14 w15 w16se w16cid w16 w16cex w16sdtdh wp14">
   <w:body>
     <w:p>
       <w:pPr>
@@ -23,40 +23,7 @@
           <w:szCs w:val="24"/>
           <w:shd w:val="clear" w:color="auto" w:fill="FFFFFF"/>
         </w:rPr>
-        <w:t xml:space="preserve">EDA </w:t>
-      </w:r>
-      <w:r>
-        <w:rPr>
-          <w:rFonts w:ascii="Times New Roman" w:hAnsi="Times New Roman" w:cs="Times New Roman"/>
-          <w:b/>
-          <w:color w:val="4A5950"/>
-          <w:sz w:val="24"/>
-          <w:szCs w:val="24"/>
-          <w:shd w:val="clear" w:color="auto" w:fill="FFFFFF"/>
-        </w:rPr>
-        <w:t>RECOMMENDATIONS</w:t>
-      </w:r>
-      <w:r>
-        <w:rPr>
-          <w:rFonts w:ascii="Times New Roman" w:hAnsi="Times New Roman" w:cs="Times New Roman"/>
-          <w:b/>
-          <w:color w:val="4A5950"/>
-          <w:sz w:val="24"/>
-          <w:szCs w:val="24"/>
-          <w:shd w:val="clear" w:color="auto" w:fill="FFFFFF"/>
-        </w:rPr>
-        <w:t xml:space="preserve"> </w:t>
-      </w:r>
-      <w:r>
-        <w:rPr>
-          <w:rFonts w:ascii="Times New Roman" w:hAnsi="Times New Roman" w:cs="Times New Roman"/>
-          <w:b/>
-          <w:color w:val="4A5950"/>
-          <w:sz w:val="24"/>
-          <w:szCs w:val="24"/>
-          <w:shd w:val="clear" w:color="auto" w:fill="FFFFFF"/>
-        </w:rPr>
-        <w:t>AND HYPOTHESIS RESULTS</w:t>
+        <w:t>EDA RECOMMENDATIONS AND HYPOTHESIS RESULTS</w:t>
       </w:r>
     </w:p>
     <w:p>
@@ -77,7 +44,6 @@
           <w:szCs w:val="24"/>
         </w:rPr>
       </w:pPr>
-      <w:bookmarkStart w:id="0" w:name="_GoBack"/>
       <w:r>
         <w:rPr>
           <w:rFonts w:ascii="Times New Roman" w:hAnsi="Times New Roman" w:cs="Times New Roman"/>
@@ -107,57 +73,7 @@
           <w:sz w:val="24"/>
           <w:szCs w:val="24"/>
         </w:rPr>
-        <w:t>Customer Reach</w:t>
-      </w:r>
-      <w:r>
-        <w:rPr>
-          <w:rFonts w:ascii="Times New Roman" w:hAnsi="Times New Roman" w:cs="Times New Roman"/>
-          <w:b/>
-          <w:bCs/>
-          <w:sz w:val="24"/>
-          <w:szCs w:val="24"/>
-        </w:rPr>
-        <w:t xml:space="preserve">: </w:t>
-      </w:r>
-      <w:r>
-        <w:rPr>
-          <w:rFonts w:ascii="Times New Roman" w:hAnsi="Times New Roman" w:cs="Times New Roman"/>
-          <w:sz w:val="24"/>
-          <w:szCs w:val="24"/>
-        </w:rPr>
-        <w:t>Yellow cab</w:t>
-      </w:r>
-      <w:r>
-        <w:rPr>
-          <w:rFonts w:ascii="Times New Roman" w:hAnsi="Times New Roman" w:cs="Times New Roman"/>
-          <w:sz w:val="24"/>
-          <w:szCs w:val="24"/>
-        </w:rPr>
-        <w:t xml:space="preserve"> has higher customer reach in all the 20</w:t>
-      </w:r>
-      <w:r>
-        <w:rPr>
-          <w:rFonts w:ascii="Times New Roman" w:hAnsi="Times New Roman" w:cs="Times New Roman"/>
-          <w:sz w:val="24"/>
-          <w:szCs w:val="24"/>
-        </w:rPr>
-        <w:t xml:space="preserve"> cities</w:t>
-      </w:r>
-      <w:r>
-        <w:rPr>
-          <w:rFonts w:ascii="Times New Roman" w:hAnsi="Times New Roman" w:cs="Times New Roman"/>
-          <w:sz w:val="24"/>
-          <w:szCs w:val="24"/>
-        </w:rPr>
-        <w:t xml:space="preserve">. </w:t>
-      </w:r>
-      <w:r>
-        <w:rPr>
-          <w:rFonts w:ascii="Times New Roman" w:hAnsi="Times New Roman" w:cs="Times New Roman"/>
-          <w:sz w:val="24"/>
-          <w:szCs w:val="24"/>
-        </w:rPr>
-        <w:t>Yellow cab Company has more users in populated cities such as New York City.</w:t>
+        <w:t>Yellow cab Company has a greater customer base across all 20 cities, particularly in densely populated areas like New York City.</w:t>
       </w:r>
     </w:p>
     <w:p>
@@ -180,16 +96,51 @@
           <w:sz w:val="24"/>
           <w:szCs w:val="24"/>
         </w:rPr>
-        <w:t xml:space="preserve">Customer Retention: </w:t>
-      </w:r>
-      <w:r>
-        <w:rPr>
-          <w:rFonts w:ascii="Times New Roman" w:hAnsi="Times New Roman" w:cs="Times New Roman"/>
-          <w:bCs/>
-          <w:sz w:val="24"/>
-          <w:szCs w:val="24"/>
-        </w:rPr>
-        <w:t>The top 5 users that has 50 rides with both Company, they had more than 40 rides with Yellow cab and closely 10 rides with Pink Cab. Cab users prefer travelling with Yellow cab Company.</w:t>
+        <w:t xml:space="preserve">In terms of customer retention, among the top 5 users who took a total of 50 rides with both companies, the majority (over 40 rides) were with </w:t>
+      </w:r>
+      <w:proofErr w:type="gramStart"/>
+      <w:r>
+        <w:rPr>
+          <w:rFonts w:ascii="Times New Roman" w:hAnsi="Times New Roman" w:cs="Times New Roman"/>
+          <w:b/>
+          <w:bCs/>
+          <w:sz w:val="24"/>
+          <w:szCs w:val="24"/>
+        </w:rPr>
+        <w:t>Yellow</w:t>
+      </w:r>
+      <w:proofErr w:type="gramEnd"/>
+      <w:r>
+        <w:rPr>
+          <w:rFonts w:ascii="Times New Roman" w:hAnsi="Times New Roman" w:cs="Times New Roman"/>
+          <w:b/>
+          <w:bCs/>
+          <w:sz w:val="24"/>
+          <w:szCs w:val="24"/>
+        </w:rPr>
+        <w:t xml:space="preserve"> cab, while only around 10 rides were with Pink Cab. This indicates that cab users have a preference for traveling with </w:t>
+      </w:r>
+      <w:proofErr w:type="gramStart"/>
+      <w:r>
+        <w:rPr>
+          <w:rFonts w:ascii="Times New Roman" w:hAnsi="Times New Roman" w:cs="Times New Roman"/>
+          <w:b/>
+          <w:bCs/>
+          <w:sz w:val="24"/>
+          <w:szCs w:val="24"/>
+        </w:rPr>
+        <w:t>Yellow</w:t>
+      </w:r>
+      <w:proofErr w:type="gramEnd"/>
+      <w:r>
+        <w:rPr>
+          <w:rFonts w:ascii="Times New Roman" w:hAnsi="Times New Roman" w:cs="Times New Roman"/>
+          <w:b/>
+          <w:bCs/>
+          <w:sz w:val="24"/>
+          <w:szCs w:val="24"/>
+        </w:rPr>
+        <w:t xml:space="preserve"> cab Company.</w:t>
       </w:r>
     </w:p>
     <w:p>
@@ -212,43 +163,15 @@
           <w:sz w:val="24"/>
           <w:szCs w:val="24"/>
         </w:rPr>
-        <w:t>Age wise Reach</w:t>
-      </w:r>
-      <w:r>
-        <w:rPr>
-          <w:rFonts w:ascii="Times New Roman" w:hAnsi="Times New Roman" w:cs="Times New Roman"/>
-          <w:b/>
-          <w:bCs/>
-          <w:sz w:val="24"/>
-          <w:szCs w:val="24"/>
-        </w:rPr>
-        <w:t xml:space="preserve">: </w:t>
-      </w:r>
-      <w:r>
-        <w:rPr>
-          <w:rFonts w:ascii="Times New Roman" w:hAnsi="Times New Roman" w:cs="Times New Roman"/>
-          <w:sz w:val="24"/>
-          <w:szCs w:val="24"/>
-        </w:rPr>
-        <w:t xml:space="preserve">Yellow cab has customer in all age group and it’s been observed that it’s even popular in 60+ age group as equally as </w:t>
-      </w:r>
-      <w:proofErr w:type="gramStart"/>
-      <w:r>
-        <w:rPr>
-          <w:rFonts w:ascii="Times New Roman" w:hAnsi="Times New Roman" w:cs="Times New Roman"/>
-          <w:sz w:val="24"/>
-          <w:szCs w:val="24"/>
-        </w:rPr>
-        <w:t>it’s</w:t>
-      </w:r>
-      <w:proofErr w:type="gramEnd"/>
-      <w:r>
-        <w:rPr>
-          <w:rFonts w:ascii="Times New Roman" w:hAnsi="Times New Roman" w:cs="Times New Roman"/>
-          <w:sz w:val="24"/>
-          <w:szCs w:val="24"/>
-        </w:rPr>
-        <w:t xml:space="preserve"> in 18-25 age group.</w:t>
+        <w:t>Yellow cab has customers across all age groups, and interestingly, it has been observed that it is equally popular among both the 18-25 age group and the 60+ age group</w:t>
+      </w:r>
+      <w:r>
+        <w:rPr>
+          <w:rFonts w:ascii="Times New Roman" w:hAnsi="Times New Roman" w:cs="Times New Roman"/>
+          <w:sz w:val="24"/>
+          <w:szCs w:val="24"/>
+        </w:rPr>
+        <w:t>.</w:t>
       </w:r>
     </w:p>
     <w:p>
@@ -271,15 +194,29 @@
           <w:sz w:val="24"/>
           <w:szCs w:val="24"/>
         </w:rPr>
-        <w:t xml:space="preserve">Average Profit per KM: </w:t>
-      </w:r>
-      <w:r>
-        <w:rPr>
-          <w:rFonts w:ascii="Times New Roman" w:hAnsi="Times New Roman" w:cs="Times New Roman"/>
-          <w:sz w:val="24"/>
-          <w:szCs w:val="24"/>
-        </w:rPr>
-        <w:t>Yellow cab’s average profit per KM is almost three times the average profit per KM of the Pink cab.</w:t>
+        <w:t xml:space="preserve">Yellow cab generates nearly three times the average profit per kilometer compared to </w:t>
+      </w:r>
+      <w:proofErr w:type="gramStart"/>
+      <w:r>
+        <w:rPr>
+          <w:rFonts w:ascii="Times New Roman" w:hAnsi="Times New Roman" w:cs="Times New Roman"/>
+          <w:b/>
+          <w:bCs/>
+          <w:sz w:val="24"/>
+          <w:szCs w:val="24"/>
+        </w:rPr>
+        <w:t>Pink</w:t>
+      </w:r>
+      <w:proofErr w:type="gramEnd"/>
+      <w:r>
+        <w:rPr>
+          <w:rFonts w:ascii="Times New Roman" w:hAnsi="Times New Roman" w:cs="Times New Roman"/>
+          <w:b/>
+          <w:bCs/>
+          <w:sz w:val="24"/>
+          <w:szCs w:val="24"/>
+        </w:rPr>
+        <w:t xml:space="preserve"> cab.</w:t>
       </w:r>
     </w:p>
     <w:p>
@@ -290,63 +227,64 @@
         </w:numPr>
         <w:rPr>
           <w:rFonts w:ascii="Times New Roman" w:hAnsi="Times New Roman" w:cs="Times New Roman"/>
-          <w:sz w:val="24"/>
-          <w:szCs w:val="24"/>
-        </w:rPr>
-      </w:pPr>
-      <w:r>
-        <w:rPr>
-          <w:rFonts w:ascii="Times New Roman" w:hAnsi="Times New Roman" w:cs="Times New Roman"/>
-          <w:b/>
-          <w:bCs/>
-          <w:sz w:val="24"/>
-          <w:szCs w:val="24"/>
-        </w:rPr>
-        <w:t>Income wise Reach</w:t>
-      </w:r>
-      <w:r>
-        <w:rPr>
-          <w:rFonts w:ascii="Times New Roman" w:hAnsi="Times New Roman" w:cs="Times New Roman"/>
-          <w:b/>
-          <w:bCs/>
-          <w:sz w:val="24"/>
-          <w:szCs w:val="24"/>
-        </w:rPr>
-        <w:t>:</w:t>
-      </w:r>
-      <w:r>
-        <w:rPr>
-          <w:rFonts w:ascii="Times New Roman" w:hAnsi="Times New Roman" w:cs="Times New Roman"/>
-          <w:b/>
-          <w:bCs/>
-          <w:sz w:val="24"/>
-          <w:szCs w:val="24"/>
-        </w:rPr>
-        <w:t xml:space="preserve"> </w:t>
-      </w:r>
-      <w:r>
-        <w:rPr>
-          <w:rFonts w:ascii="Times New Roman" w:hAnsi="Times New Roman" w:cs="Times New Roman"/>
-          <w:sz w:val="24"/>
-          <w:szCs w:val="24"/>
-        </w:rPr>
-        <w:t>Both the cabs are very popular in high and medium income class but here also Yellow cab is performing be</w:t>
-      </w:r>
-      <w:r>
-        <w:rPr>
-          <w:rFonts w:ascii="Times New Roman" w:hAnsi="Times New Roman" w:cs="Times New Roman"/>
-          <w:sz w:val="24"/>
-          <w:szCs w:val="24"/>
-        </w:rPr>
-        <w:t xml:space="preserve">tter than Pink cab in offering their services to </w:t>
-      </w:r>
-      <w:r>
-        <w:rPr>
-          <w:rFonts w:ascii="Times New Roman" w:hAnsi="Times New Roman" w:cs="Times New Roman"/>
-          <w:sz w:val="24"/>
-          <w:szCs w:val="24"/>
-        </w:rPr>
-        <w:t>any class.</w:t>
+          <w:b/>
+          <w:sz w:val="24"/>
+          <w:szCs w:val="24"/>
+        </w:rPr>
+      </w:pPr>
+      <w:r>
+        <w:rPr>
+          <w:rFonts w:ascii="Times New Roman" w:hAnsi="Times New Roman" w:cs="Times New Roman"/>
+          <w:b/>
+          <w:bCs/>
+          <w:sz w:val="24"/>
+          <w:szCs w:val="24"/>
+        </w:rPr>
+        <w:t xml:space="preserve">Both Yellow cab and </w:t>
+      </w:r>
+      <w:proofErr w:type="gramStart"/>
+      <w:r>
+        <w:rPr>
+          <w:rFonts w:ascii="Times New Roman" w:hAnsi="Times New Roman" w:cs="Times New Roman"/>
+          <w:b/>
+          <w:bCs/>
+          <w:sz w:val="24"/>
+          <w:szCs w:val="24"/>
+        </w:rPr>
+        <w:t>Pink</w:t>
+      </w:r>
+      <w:proofErr w:type="gramEnd"/>
+      <w:r>
+        <w:rPr>
+          <w:rFonts w:ascii="Times New Roman" w:hAnsi="Times New Roman" w:cs="Times New Roman"/>
+          <w:b/>
+          <w:bCs/>
+          <w:sz w:val="24"/>
+          <w:szCs w:val="24"/>
+        </w:rPr>
+        <w:t xml:space="preserve"> cab are highly popular among the high and medium-income classes. However, Yellow cab outperforms </w:t>
+      </w:r>
+      <w:proofErr w:type="gramStart"/>
+      <w:r>
+        <w:rPr>
+          <w:rFonts w:ascii="Times New Roman" w:hAnsi="Times New Roman" w:cs="Times New Roman"/>
+          <w:b/>
+          <w:bCs/>
+          <w:sz w:val="24"/>
+          <w:szCs w:val="24"/>
+        </w:rPr>
+        <w:t>Pink</w:t>
+      </w:r>
+      <w:proofErr w:type="gramEnd"/>
+      <w:r>
+        <w:rPr>
+          <w:rFonts w:ascii="Times New Roman" w:hAnsi="Times New Roman" w:cs="Times New Roman"/>
+          <w:b/>
+          <w:bCs/>
+          <w:sz w:val="24"/>
+          <w:szCs w:val="24"/>
+        </w:rPr>
+        <w:t xml:space="preserve"> cab in extending their services to customers from all income classes.</w:t>
       </w:r>
     </w:p>
     <w:p>
@@ -369,24 +307,35 @@
           <w:sz w:val="24"/>
           <w:szCs w:val="24"/>
         </w:rPr>
-        <w:t>Company Availability:</w:t>
-      </w:r>
-      <w:r>
-        <w:rPr>
-          <w:rFonts w:ascii="Times New Roman" w:hAnsi="Times New Roman" w:cs="Times New Roman"/>
-          <w:b/>
-          <w:sz w:val="24"/>
-          <w:szCs w:val="24"/>
-        </w:rPr>
-        <w:t xml:space="preserve"> </w:t>
-      </w:r>
-      <w:r>
-        <w:rPr>
-          <w:rFonts w:ascii="Times New Roman" w:hAnsi="Times New Roman" w:cs="Times New Roman"/>
-          <w:sz w:val="24"/>
-          <w:szCs w:val="24"/>
-        </w:rPr>
-        <w:t xml:space="preserve">Most cab users travelled mostly in December and November and choose Yellow cab over Pink cab Company because they Yellow cab has 3times the number of Pink cab customers. </w:t>
+        <w:t xml:space="preserve">During the months of December and November, the majority of cab users preferred </w:t>
+      </w:r>
+      <w:proofErr w:type="gramStart"/>
+      <w:r>
+        <w:rPr>
+          <w:rFonts w:ascii="Times New Roman" w:hAnsi="Times New Roman" w:cs="Times New Roman"/>
+          <w:b/>
+          <w:sz w:val="24"/>
+          <w:szCs w:val="24"/>
+        </w:rPr>
+        <w:t>Yellow</w:t>
+      </w:r>
+      <w:proofErr w:type="gramEnd"/>
+      <w:r>
+        <w:rPr>
+          <w:rFonts w:ascii="Times New Roman" w:hAnsi="Times New Roman" w:cs="Times New Roman"/>
+          <w:b/>
+          <w:sz w:val="24"/>
+          <w:szCs w:val="24"/>
+        </w:rPr>
+        <w:t xml:space="preserve"> cab over Pink cab Company due to its significantly larger customer base, which is three times that of Pink cab</w:t>
+      </w:r>
+      <w:r>
+        <w:rPr>
+          <w:rFonts w:ascii="Times New Roman" w:hAnsi="Times New Roman" w:cs="Times New Roman"/>
+          <w:sz w:val="24"/>
+          <w:szCs w:val="24"/>
+        </w:rPr>
+        <w:t xml:space="preserve">. </w:t>
       </w:r>
     </w:p>
     <w:p>
@@ -448,7 +397,6 @@
         <w:t xml:space="preserve"> for investment.</w:t>
       </w:r>
     </w:p>
-    <w:bookmarkEnd w:id="0"/>
     <w:p>
       <w:pPr>
         <w:rPr>
@@ -469,8 +417,8 @@
 </file>
 
 <file path=word/numbering.xml><?xml version="1.0" encoding="utf-8"?>
-<w:numbering xmlns:wpc="http://schemas.microsoft.com/office/word/2010/wordprocessingCanvas" xmlns:mc="http://schemas.openxmlformats.org/markup-compatibility/2006" xmlns:o="urn:schemas-microsoft-com:office:office" xmlns:r="http://schemas.openxmlformats.org/officeDocument/2006/relationships" xmlns:m="http://schemas.openxmlformats.org/officeDocument/2006/math" xmlns:v="urn:schemas-microsoft-com:vml" xmlns:wp14="http://schemas.microsoft.com/office/word/2010/wordprocessingDrawing" xmlns:wp="http://schemas.openxmlformats.org/drawingml/2006/wordprocessingDrawing" xmlns:w10="urn:schemas-microsoft-com:office:word" xmlns:w="http://schemas.openxmlformats.org/wordprocessingml/2006/main" xmlns:w14="http://schemas.microsoft.com/office/word/2010/wordml" xmlns:w15="http://schemas.microsoft.com/office/word/2012/wordml" xmlns:wpg="http://schemas.microsoft.com/office/word/2010/wordprocessingGroup" xmlns:wpi="http://schemas.microsoft.com/office/word/2010/wordprocessingInk" xmlns:wne="http://schemas.microsoft.com/office/word/2006/wordml" xmlns:wps="http://schemas.microsoft.com/office/word/2010/wordprocessingShape" mc:Ignorable="w14 w15 wp14">
-  <w:abstractNum w:abstractNumId="0">
+<w:numbering xmlns:wpc="http://schemas.microsoft.com/office/word/2010/wordprocessingCanvas" xmlns:cx="http://schemas.microsoft.com/office/drawing/2014/chartex" xmlns:cx1="http://schemas.microsoft.com/office/drawing/2015/9/8/chartex" xmlns:cx2="http://schemas.microsoft.com/office/drawing/2015/10/21/chartex" xmlns:cx3="http://schemas.microsoft.com/office/drawing/2016/5/9/chartex" xmlns:cx4="http://schemas.microsoft.com/office/drawing/2016/5/10/chartex" xmlns:cx5="http://schemas.microsoft.com/office/drawing/2016/5/11/chartex" xmlns:cx6="http://schemas.microsoft.com/office/drawing/2016/5/12/chartex" xmlns:cx7="http://schemas.microsoft.com/office/drawing/2016/5/13/chartex" xmlns:cx8="http://schemas.microsoft.com/office/drawing/2016/5/14/chartex" xmlns:mc="http://schemas.openxmlformats.org/markup-compatibility/2006" xmlns:aink="http://schemas.microsoft.com/office/drawing/2016/ink" xmlns:am3d="http://schemas.microsoft.com/office/drawing/2017/model3d" xmlns:o="urn:schemas-microsoft-com:office:office" xmlns:oel="http://schemas.microsoft.com/office/2019/extlst" xmlns:r="http://schemas.openxmlformats.org/officeDocument/2006/relationships" xmlns:m="http://schemas.openxmlformats.org/officeDocument/2006/math" xmlns:v="urn:schemas-microsoft-com:vml" xmlns:wp14="http://schemas.microsoft.com/office/word/2010/wordprocessingDrawing" xmlns:wp="http://schemas.openxmlformats.org/drawingml/2006/wordprocessingDrawing" xmlns:w10="urn:schemas-microsoft-com:office:word" xmlns:w="http://schemas.openxmlformats.org/wordprocessingml/2006/main" xmlns:w14="http://schemas.microsoft.com/office/word/2010/wordml" xmlns:w15="http://schemas.microsoft.com/office/word/2012/wordml" xmlns:w16cex="http://schemas.microsoft.com/office/word/2018/wordml/cex" xmlns:w16cid="http://schemas.microsoft.com/office/word/2016/wordml/cid" xmlns:w16="http://schemas.microsoft.com/office/word/2018/wordml" xmlns:w16sdtdh="http://schemas.microsoft.com/office/word/2020/wordml/sdtdatahash" xmlns:w16se="http://schemas.microsoft.com/office/word/2015/wordml/symex" xmlns:wpg="http://schemas.microsoft.com/office/word/2010/wordprocessingGroup" xmlns:wpi="http://schemas.microsoft.com/office/word/2010/wordprocessingInk" xmlns:wne="http://schemas.microsoft.com/office/word/2006/wordml" xmlns:wps="http://schemas.microsoft.com/office/word/2010/wordprocessingShape" mc:Ignorable="w14 w15 w16se w16cid w16 w16cex w16sdtdh wp14">
+  <w:abstractNum w:abstractNumId="0" w15:restartNumberingAfterBreak="0">
     <w:nsid w:val="5E80266E"/>
     <w:multiLevelType w:val="hybridMultilevel"/>
     <w:tmpl w:val="FE525038"/>
@@ -610,14 +558,14 @@
       </w:rPr>
     </w:lvl>
   </w:abstractNum>
-  <w:num w:numId="1">
+  <w:num w:numId="1" w16cid:durableId="1563832456">
     <w:abstractNumId w:val="0"/>
   </w:num>
 </w:numbering>
 </file>
 
 <file path=word/styles.xml><?xml version="1.0" encoding="utf-8"?>
-<w:styles xmlns:mc="http://schemas.openxmlformats.org/markup-compatibility/2006" xmlns:r="http://schemas.openxmlformats.org/officeDocument/2006/relationships" xmlns:w="http://schemas.openxmlformats.org/wordprocessingml/2006/main" xmlns:w14="http://schemas.microsoft.com/office/word/2010/wordml" xmlns:w15="http://schemas.microsoft.com/office/word/2012/wordml" mc:Ignorable="w14 w15">
+<w:styles xmlns:mc="http://schemas.openxmlformats.org/markup-compatibility/2006" xmlns:r="http://schemas.openxmlformats.org/officeDocument/2006/relationships" xmlns:w="http://schemas.openxmlformats.org/wordprocessingml/2006/main" xmlns:w14="http://schemas.microsoft.com/office/word/2010/wordml" xmlns:w15="http://schemas.microsoft.com/office/word/2012/wordml" xmlns:w16cex="http://schemas.microsoft.com/office/word/2018/wordml/cex" xmlns:w16cid="http://schemas.microsoft.com/office/word/2016/wordml/cid" xmlns:w16="http://schemas.microsoft.com/office/word/2018/wordml" xmlns:w16sdtdh="http://schemas.microsoft.com/office/word/2020/wordml/sdtdatahash" xmlns:w16se="http://schemas.microsoft.com/office/word/2015/wordml/symex" mc:Ignorable="w14 w15 w16se w16cid w16 w16cex w16sdtdh">
   <w:docDefaults>
     <w:rPrDefault>
       <w:rPr>
@@ -633,7 +581,7 @@
       </w:pPr>
     </w:pPrDefault>
   </w:docDefaults>
-  <w:latentStyles w:defLockedState="0" w:defUIPriority="99" w:defSemiHidden="0" w:defUnhideWhenUsed="0" w:defQFormat="0" w:count="371">
+  <w:latentStyles w:defLockedState="0" w:defUIPriority="99" w:defSemiHidden="0" w:defUnhideWhenUsed="0" w:defQFormat="0" w:count="376">
     <w:lsdException w:name="Normal" w:uiPriority="0" w:qFormat="1"/>
     <w:lsdException w:name="heading 1" w:uiPriority="9" w:qFormat="1"/>
     <w:lsdException w:name="heading 2" w:semiHidden="1" w:uiPriority="9" w:unhideWhenUsed="1" w:qFormat="1"/>
@@ -1005,6 +953,11 @@
     <w:lsdException w:name="List Table 5 Dark Accent 6" w:uiPriority="50"/>
     <w:lsdException w:name="List Table 6 Colorful Accent 6" w:uiPriority="51"/>
     <w:lsdException w:name="List Table 7 Colorful Accent 6" w:uiPriority="52"/>
+    <w:lsdException w:name="Mention" w:semiHidden="1" w:unhideWhenUsed="1"/>
+    <w:lsdException w:name="Smart Hyperlink" w:semiHidden="1" w:unhideWhenUsed="1"/>
+    <w:lsdException w:name="Hashtag" w:semiHidden="1" w:unhideWhenUsed="1"/>
+    <w:lsdException w:name="Unresolved Mention" w:semiHidden="1" w:unhideWhenUsed="1"/>
+    <w:lsdException w:name="Smart Link" w:semiHidden="1" w:unhideWhenUsed="1"/>
   </w:latentStyles>
   <w:style w:type="paragraph" w:default="1" w:styleId="Normal">
     <w:name w:val="Normal"/>
@@ -1013,6 +966,7 @@
   <w:style w:type="character" w:default="1" w:styleId="DefaultParagraphFont">
     <w:name w:val="Default Paragraph Font"/>
     <w:uiPriority w:val="1"/>
+    <w:semiHidden/>
     <w:unhideWhenUsed/>
   </w:style>
   <w:style w:type="table" w:default="1" w:styleId="TableNormal">
